--- a/Coursera/Curso7-JavaProgramming/Semana1/ApuntesSemana1.docx
+++ b/Coursera/Curso7-JavaProgramming/Semana1/ApuntesSemana1.docx
@@ -4,6 +4,9 @@
   <w:body>
     <w:p>
       <w:r>
+        <w:rPr>
+          <w:noProof/>
+        </w:rPr>
         <w:drawing>
           <wp:anchor distT="0" distB="0" distL="114300" distR="114300" simplePos="0" relativeHeight="251660288" behindDoc="0" locked="0" layoutInCell="1" allowOverlap="1" wp14:anchorId="128D0C02" wp14:editId="3094A6F2">
             <wp:simplePos x="0" y="0"/>
@@ -645,7 +648,277 @@
         <w:t xml:space="preserve"> e imprimir el resultado. Tenga en cuenta que si seleccionara el archivo example1.txt, el lado más largo debería ser 4.0.</w:t>
       </w:r>
     </w:p>
-    <w:p>
+    <w:p/>
+    <w:p>
+      <w:r>
+        <w:t xml:space="preserve">Tarea 2 </w:t>
+      </w:r>
+    </w:p>
+    <w:p>
+      <w:r>
+        <w:t xml:space="preserve">En esta tarea, encontrará el perímetro más grande sobre varias formas examinando varios archivos que representan formas, calculando el tamaño del perímetro más grande y también el nombre del archivo con el perímetro más grande. Agregará nuevos métodos a la clase </w:t>
+      </w:r>
+      <w:proofErr w:type="spellStart"/>
+      <w:r>
+        <w:t>PerimeterAssignmentRunner</w:t>
+      </w:r>
+      <w:proofErr w:type="spellEnd"/>
+      <w:r>
+        <w:t>.</w:t>
+      </w:r>
+    </w:p>
+    <w:p/>
+    <w:p>
+      <w:r>
+        <w:lastRenderedPageBreak/>
+        <w:t xml:space="preserve">La clase </w:t>
+      </w:r>
+      <w:proofErr w:type="spellStart"/>
+      <w:r>
+        <w:t>PerimeterAssignmentRunner</w:t>
+      </w:r>
+      <w:proofErr w:type="spellEnd"/>
+      <w:r>
+        <w:t xml:space="preserve"> ya incluye el siguiente método, debe comprender lo siguiente. El método </w:t>
+      </w:r>
+      <w:proofErr w:type="spellStart"/>
+      <w:r>
+        <w:t>printFileNames</w:t>
+      </w:r>
+      <w:proofErr w:type="spellEnd"/>
+      <w:r>
+        <w:t xml:space="preserve"> no tiene parámetros ni valor de retorno, por lo tanto, el tipo de retorno es nulo. Este método primero crea un </w:t>
+      </w:r>
+      <w:proofErr w:type="spellStart"/>
+      <w:r>
+        <w:t>DirectoryResource</w:t>
+      </w:r>
+      <w:proofErr w:type="spellEnd"/>
+      <w:r>
+        <w:t xml:space="preserve">. Cuando esto sucede, se le solicita que seleccione un archivo o archivos. Puede seleccionar un grupo de archivos juntos haciendo clic en el nombre de un archivo, y luego mantenga presionada la tecla </w:t>
+      </w:r>
+      <w:proofErr w:type="spellStart"/>
+      <w:r>
+        <w:t>Mayús</w:t>
+      </w:r>
+      <w:proofErr w:type="spellEnd"/>
+      <w:r>
+        <w:t xml:space="preserve"> y seleccione un segundo archivo. Se resaltarán todos los archivos entre el primer y el segundo archivo. El código luego itera sobre todos los archivos que ha seleccionado utilizando un bucle </w:t>
+      </w:r>
+      <w:proofErr w:type="spellStart"/>
+      <w:r>
+        <w:t>for</w:t>
+      </w:r>
+      <w:proofErr w:type="spellEnd"/>
+      <w:r>
+        <w:t xml:space="preserve"> y el método </w:t>
+      </w:r>
+      <w:proofErr w:type="spellStart"/>
+      <w:r>
+        <w:t>selectedFiles</w:t>
+      </w:r>
+      <w:proofErr w:type="spellEnd"/>
+      <w:r>
+        <w:t>, imprimiendo el nombre del archivo para cada archivo.</w:t>
+      </w:r>
+    </w:p>
+    <w:p/>
+    <w:p>
+      <w:r>
+        <w:t xml:space="preserve">Para esta asignación, agregará o modificará varios métodos en la clase </w:t>
+      </w:r>
+      <w:proofErr w:type="spellStart"/>
+      <w:r>
+        <w:t>PerimeterAssigmentRunner</w:t>
+      </w:r>
+      <w:proofErr w:type="spellEnd"/>
+      <w:r>
+        <w:t>:</w:t>
+      </w:r>
+    </w:p>
+    <w:p/>
+    <w:p>
+      <w:r>
+        <w:t xml:space="preserve">1. Complete la escritura del método </w:t>
+      </w:r>
+      <w:proofErr w:type="spellStart"/>
+      <w:r>
+        <w:t>getLargestPerimeterMultipleFiles</w:t>
+      </w:r>
+      <w:proofErr w:type="spellEnd"/>
+      <w:r>
+        <w:t xml:space="preserve"> que no tiene parámetros. Este método crea un recurso de directorio (para que pueda seleccionar varios archivos) y luego itera sobre estos archivos. Para cada archivo f, convierte el archivo en un </w:t>
+      </w:r>
+      <w:proofErr w:type="spellStart"/>
+      <w:r>
+        <w:t>FileResource</w:t>
+      </w:r>
+      <w:proofErr w:type="spellEnd"/>
+      <w:r>
+        <w:t xml:space="preserve"> con la línea</w:t>
+      </w:r>
+    </w:p>
+    <w:p/>
+    <w:p>
+      <w:pPr>
+        <w:rPr>
+          <w:lang w:val="en-US"/>
+        </w:rPr>
+      </w:pPr>
+      <w:proofErr w:type="spellStart"/>
+      <w:r>
+        <w:rPr>
+          <w:lang w:val="en-US"/>
+        </w:rPr>
+        <w:t>FileResource</w:t>
+      </w:r>
+      <w:proofErr w:type="spellEnd"/>
+      <w:r>
+        <w:rPr>
+          <w:lang w:val="en-US"/>
+        </w:rPr>
+        <w:t xml:space="preserve"> </w:t>
+      </w:r>
+      <w:proofErr w:type="spellStart"/>
+      <w:r>
+        <w:rPr>
+          <w:lang w:val="en-US"/>
+        </w:rPr>
+        <w:t>fr</w:t>
+      </w:r>
+      <w:proofErr w:type="spellEnd"/>
+      <w:r>
+        <w:rPr>
+          <w:lang w:val="en-US"/>
+        </w:rPr>
+        <w:t xml:space="preserve"> = n</w:t>
+      </w:r>
+      <w:r>
+        <w:rPr>
+          <w:lang w:val="en-US"/>
+        </w:rPr>
+        <w:t>ew</w:t>
+      </w:r>
+      <w:r>
+        <w:rPr>
+          <w:lang w:val="en-US"/>
+        </w:rPr>
+        <w:t xml:space="preserve"> </w:t>
+      </w:r>
+      <w:proofErr w:type="spellStart"/>
+      <w:r>
+        <w:rPr>
+          <w:lang w:val="en-US"/>
+        </w:rPr>
+        <w:t>FileResource</w:t>
+      </w:r>
+      <w:proofErr w:type="spellEnd"/>
+      <w:r>
+        <w:rPr>
+          <w:lang w:val="en-US"/>
+        </w:rPr>
+        <w:t xml:space="preserve"> (f);</w:t>
+      </w:r>
+    </w:p>
+    <w:p>
+      <w:pPr>
+        <w:rPr>
+          <w:lang w:val="en-US"/>
+        </w:rPr>
+      </w:pPr>
+    </w:p>
+    <w:p>
+      <w:r>
+        <w:t xml:space="preserve">Luego crea una Forma a partir de </w:t>
+      </w:r>
+      <w:proofErr w:type="spellStart"/>
+      <w:r>
+        <w:t>FileResource</w:t>
+      </w:r>
+      <w:proofErr w:type="spellEnd"/>
+      <w:r>
+        <w:t xml:space="preserve"> y calcula el perímetro de las formas. ¿Qué más necesita hacer? Debe devolver el perímetro más grande sobre todas las formas en los archivos que ha seleccionado.</w:t>
+      </w:r>
+    </w:p>
+    <w:p/>
+    <w:p>
+      <w:r>
+        <w:t xml:space="preserve">2. Termine de escribir el método vacío </w:t>
+      </w:r>
+      <w:proofErr w:type="spellStart"/>
+      <w:r>
+        <w:t>testPerimeterMultipleFiles</w:t>
+      </w:r>
+      <w:proofErr w:type="spellEnd"/>
+      <w:r>
+        <w:t xml:space="preserve"> para llamar a </w:t>
+      </w:r>
+      <w:proofErr w:type="spellStart"/>
+      <w:r>
+        <w:t>getLargestPerimeterMultipleFiles</w:t>
+      </w:r>
+      <w:proofErr w:type="spellEnd"/>
+      <w:r>
+        <w:t xml:space="preserve"> e imprimir el perímetro más grande. Este método no tiene parámetros ni valor de retorno. Seleccionará los archivos cuando ejecute este método (sugerencia: consulte nuestra documentación para la clase </w:t>
+      </w:r>
+      <w:proofErr w:type="spellStart"/>
+      <w:r>
+        <w:t>DirectoryResource</w:t>
+      </w:r>
+      <w:proofErr w:type="spellEnd"/>
+      <w:r>
+        <w:t>).</w:t>
+      </w:r>
+    </w:p>
+    <w:p/>
+    <w:p>
+      <w:r>
+        <w:t xml:space="preserve">3. Termine de escribir el método </w:t>
+      </w:r>
+      <w:proofErr w:type="spellStart"/>
+      <w:r>
+        <w:t>getFileWithLargestPerimeter</w:t>
+      </w:r>
+      <w:proofErr w:type="spellEnd"/>
+      <w:r>
+        <w:t xml:space="preserve"> que no tiene parámetros. Este método debería, como el método </w:t>
+      </w:r>
+      <w:proofErr w:type="spellStart"/>
+      <w:r>
+        <w:t>getLargestPerimeterMultipleFiles</w:t>
+      </w:r>
+      <w:proofErr w:type="spellEnd"/>
+      <w:r>
+        <w:t>, crear su propio recurso de directorio, excepto que este nuevo método devuelve el archivo que tiene el perímetro más grande, por lo que tiene el tipo de retorno Archivo.</w:t>
+      </w:r>
+    </w:p>
+    <w:p/>
+    <w:p>
+      <w:r>
+        <w:t xml:space="preserve">4. Agregue código al método </w:t>
+      </w:r>
+      <w:proofErr w:type="spellStart"/>
+      <w:r>
+        <w:t>testFileWithLargestPerimeter</w:t>
+      </w:r>
+      <w:proofErr w:type="spellEnd"/>
+      <w:r>
+        <w:t xml:space="preserve"> para llamar a </w:t>
+      </w:r>
+      <w:proofErr w:type="spellStart"/>
+      <w:r>
+        <w:t>getFileWithLargestPerimeter</w:t>
+      </w:r>
+      <w:proofErr w:type="spellEnd"/>
+      <w:r>
+        <w:t>. Para el archivo que se devuelve, imprima el nombre de ese archivo.</w:t>
+      </w:r>
+    </w:p>
+    <w:p/>
+    <w:p>
+      <w:r>
+        <w:t>Es importante probar su código con varios archivos.</w:t>
+      </w:r>
       <w:r>
         <w:t> </w:t>
       </w:r>
